--- a/Fiches Francais/La princesse de Clève  scène du bal( A FINIR).docx
+++ b/Fiches Francais/La princesse de Clève  scène du bal( A FINIR).docx
@@ -111,6 +111,48 @@
           <w:szCs w:val="28"/>
           <w:lang w:val="fr-FR"/>
         </w:rPr>
+        <w:t>Debut du roman, elle arrive à la cours, assiste à son premier bal</w:t>
+      </w:r>
+    </w:p>
+    <w:p>
+      <w:pPr>
+        <w:rPr>
+          <w:sz w:val="28"/>
+          <w:szCs w:val="28"/>
+          <w:lang w:val="fr-FR"/>
+        </w:rPr>
+      </w:pPr>
+      <w:r>
+        <w:rPr>
+          <w:sz w:val="28"/>
+          <w:szCs w:val="28"/>
+          <w:lang w:val="fr-FR"/>
+        </w:rPr>
+        <w:t>Présentation des protagonistes</w:t>
+      </w:r>
+      <w:r>
+        <w:rPr>
+          <w:sz w:val="28"/>
+          <w:szCs w:val="28"/>
+          <w:lang w:val="fr-FR"/>
+        </w:rPr>
+        <w:t>, situation initial</w:t>
+      </w:r>
+    </w:p>
+    <w:p>
+      <w:pPr>
+        <w:rPr>
+          <w:sz w:val="28"/>
+          <w:szCs w:val="28"/>
+          <w:lang w:val="fr-FR"/>
+        </w:rPr>
+      </w:pPr>
+      <w:r>
+        <w:rPr>
+          <w:sz w:val="28"/>
+          <w:szCs w:val="28"/>
+          <w:lang w:val="fr-FR"/>
+        </w:rPr>
         <w:t>Roman psychologique qui : met en scène le conflit vertue – passion</w:t>
       </w:r>
     </w:p>
@@ -195,50 +237,24 @@
           <w:lang w:val="fr-FR"/>
         </w:rPr>
         <w:tab/>
-      </w:r>
-      <w:bookmarkStart w:id="0" w:name="_GoBack"/>
-      <w:r>
-        <w:rPr>
-          <w:sz w:val="28"/>
-          <w:szCs w:val="28"/>
-          <w:lang w:val="fr-FR"/>
-        </w:rPr>
-        <w:t>la princesse subie un conflit intérieur</w:t>
-      </w:r>
-      <w:bookmarkEnd w:id="0"/>
-    </w:p>
-    <w:p>
-      <w:pPr>
-        <w:rPr>
-          <w:sz w:val="28"/>
-          <w:szCs w:val="28"/>
-          <w:lang w:val="fr-FR"/>
-        </w:rPr>
-      </w:pPr>
-      <w:r>
-        <w:rPr>
-          <w:sz w:val="28"/>
-          <w:szCs w:val="28"/>
-          <w:lang w:val="fr-FR"/>
-        </w:rPr>
-        <w:t xml:space="preserve">Ici, histoire de la princesse de Clève qui </w:t>
-      </w:r>
-    </w:p>
-    <w:p>
-      <w:pPr>
-        <w:rPr>
-          <w:sz w:val="28"/>
-          <w:szCs w:val="28"/>
-          <w:lang w:val="fr-FR"/>
-        </w:rPr>
-      </w:pPr>
-      <w:r>
-        <w:rPr>
-          <w:sz w:val="28"/>
-          <w:szCs w:val="28"/>
-          <w:lang w:val="fr-FR"/>
-        </w:rPr>
-        <w:t>subit un conflit intérieur</w:t>
+        <w:t xml:space="preserve"> : princess subie conflit intérieur</w:t>
+      </w:r>
+    </w:p>
+    <w:p>
+      <w:pPr>
+        <w:rPr>
+          <w:sz w:val="28"/>
+          <w:szCs w:val="28"/>
+          <w:lang w:val="fr-FR"/>
+        </w:rPr>
+      </w:pPr>
+      <w:r>
+        <w:rPr>
+          <w:sz w:val="28"/>
+          <w:szCs w:val="28"/>
+          <w:lang w:val="fr-FR"/>
+        </w:rPr>
+        <w:t>Ici, histoire de la princesse de Clève</w:t>
       </w:r>
     </w:p>
     <w:p>
@@ -333,23 +349,8 @@
           <w:lang w:val="fr-FR"/>
         </w:rPr>
       </w:pPr>
-      <w:r>
-        <w:rPr>
-          <w:sz w:val="32"/>
-          <w:szCs w:val="32"/>
-          <w:lang w:val="fr-FR"/>
-        </w:rPr>
-        <w:t>Mme de LaFaytte présente un coup de foudre</w:t>
-      </w:r>
-    </w:p>
-    <w:p>
-      <w:pPr>
-        <w:rPr>
-          <w:sz w:val="32"/>
-          <w:szCs w:val="32"/>
-          <w:lang w:val="fr-FR"/>
-        </w:rPr>
-      </w:pPr>
+      <w:bookmarkStart w:id="0" w:name="_GoBack"/>
+      <w:bookmarkEnd w:id="0"/>
       <w:r>
         <w:rPr>
           <w:sz w:val="32"/>
@@ -511,6 +512,23 @@
           <w:lang w:val="fr-FR"/>
         </w:rPr>
         <w:lastRenderedPageBreak/>
+        <w:t>Mme de LaFaytte présente un coup de foudre</w:t>
+      </w:r>
+    </w:p>
+    <w:p>
+      <w:pPr>
+        <w:rPr>
+          <w:sz w:val="32"/>
+          <w:szCs w:val="32"/>
+          <w:lang w:val="fr-FR"/>
+        </w:rPr>
+      </w:pPr>
+      <w:r>
+        <w:rPr>
+          <w:sz w:val="32"/>
+          <w:szCs w:val="32"/>
+          <w:lang w:val="fr-FR"/>
+        </w:rPr>
         <w:t>Rencontre de façon progressive : suspense</w:t>
       </w:r>
     </w:p>
